--- a/Requirements/requirements_v1.0.docx
+++ b/Requirements/requirements_v1.0.docx
@@ -115,29 +115,65 @@
       <w:r>
         <w:t xml:space="preserve">In the middle we must have events collage or scroll and clicking must lead to event page having details of the events. </w:t>
       </w:r>
-    </w:p>
-    <w:p>
-      <w:pPr>
-        <w:pStyle w:val="ListParagraph"/>
-        <w:numPr>
-          <w:ilvl w:val="1"/>
-          <w:numId w:val="1"/>
-        </w:numPr>
-      </w:pPr>
-      <w:r>
-        <w:t>Also a search button with options</w:t>
-      </w:r>
-    </w:p>
-    <w:p>
-      <w:pPr>
-        <w:pStyle w:val="ListParagraph"/>
-        <w:numPr>
-          <w:ilvl w:val="1"/>
-          <w:numId w:val="1"/>
-        </w:numPr>
-      </w:pPr>
-      <w:r>
-        <w:t>Artists near you, events near you and theatre groups near you – three separate columns</w:t>
+      <w:r>
+        <w:t xml:space="preserve"> </w:t>
+      </w:r>
+    </w:p>
+    <w:p>
+      <w:pPr>
+        <w:pStyle w:val="ListParagraph"/>
+        <w:numPr>
+          <w:ilvl w:val="2"/>
+          <w:numId w:val="1"/>
+        </w:numPr>
+      </w:pPr>
+      <w:r>
+        <w:t>These events must be based on the city wh</w:t>
+      </w:r>
+      <w:r>
+        <w:t xml:space="preserve">ich the user has logged in from </w:t>
+      </w:r>
+    </w:p>
+    <w:p>
+      <w:pPr>
+        <w:pStyle w:val="ListParagraph"/>
+        <w:numPr>
+          <w:ilvl w:val="2"/>
+          <w:numId w:val="1"/>
+        </w:numPr>
+      </w:pPr>
+      <w:r>
+        <w:t>and based on the current date and time.</w:t>
+      </w:r>
+    </w:p>
+    <w:p>
+      <w:pPr>
+        <w:pStyle w:val="ListParagraph"/>
+        <w:numPr>
+          <w:ilvl w:val="2"/>
+          <w:numId w:val="1"/>
+        </w:numPr>
+      </w:pPr>
+      <w:r>
+        <w:t>When it is clicked, it mus</w:t>
+      </w:r>
+      <w:r>
+        <w:t>t take to the event page present either in our database or in FB.</w:t>
+      </w:r>
+    </w:p>
+    <w:p>
+      <w:pPr>
+        <w:pStyle w:val="ListParagraph"/>
+        <w:numPr>
+          <w:ilvl w:val="1"/>
+          <w:numId w:val="1"/>
+        </w:numPr>
+      </w:pPr>
+      <w:r>
+        <w:t>A</w:t>
+      </w:r>
+      <w:r>
+        <w:t>rtists near you, events near you and theatre groups near you – three separate columns</w:t>
       </w:r>
     </w:p>
     <w:p>
@@ -151,104 +187,11 @@
       <w:r>
         <w:t>Link to start your profile</w:t>
       </w:r>
-    </w:p>
-    <w:p>
-      <w:pPr>
-        <w:pStyle w:val="ListParagraph"/>
-        <w:numPr>
-          <w:ilvl w:val="1"/>
-          <w:numId w:val="1"/>
-        </w:numPr>
-      </w:pPr>
-      <w:r>
-        <w:t>LOGIN – Login through FB and login separately without FB. Even theatre groups can login.</w:t>
-      </w:r>
-    </w:p>
-    <w:p>
-      <w:pPr>
-        <w:pStyle w:val="ListParagraph"/>
-        <w:numPr>
-          <w:ilvl w:val="1"/>
-          <w:numId w:val="1"/>
-        </w:numPr>
-      </w:pPr>
-      <w:r>
-        <w:t>JOIN US</w:t>
-      </w:r>
-    </w:p>
-    <w:p>
-      <w:pPr>
-        <w:pStyle w:val="ListParagraph"/>
-        <w:ind w:left="1440"/>
-      </w:pPr>
-    </w:p>
-    <w:p>
-      <w:pPr>
-        <w:pStyle w:val="ListParagraph"/>
-        <w:numPr>
-          <w:ilvl w:val="0"/>
-          <w:numId w:val="1"/>
-        </w:numPr>
-      </w:pPr>
-      <w:r>
-        <w:t>PROFILE page:</w:t>
-      </w:r>
-    </w:p>
-    <w:p>
-      <w:pPr>
-        <w:pStyle w:val="ListParagraph"/>
-        <w:numPr>
-          <w:ilvl w:val="1"/>
-          <w:numId w:val="1"/>
-        </w:numPr>
-      </w:pPr>
-      <w:r>
-        <w:t>Profile View:</w:t>
-      </w:r>
-    </w:p>
-    <w:p>
-      <w:pPr>
-        <w:pStyle w:val="ListParagraph"/>
-        <w:numPr>
-          <w:ilvl w:val="2"/>
-          <w:numId w:val="1"/>
-        </w:numPr>
-      </w:pPr>
-      <w:r>
-        <w:t>Name</w:t>
-      </w:r>
-      <w:r>
-        <w:t>(From FB or Database)</w:t>
-      </w:r>
-    </w:p>
-    <w:p>
-      <w:pPr>
-        <w:pStyle w:val="ListParagraph"/>
-        <w:numPr>
-          <w:ilvl w:val="2"/>
-          <w:numId w:val="1"/>
-        </w:numPr>
-      </w:pPr>
-      <w:r>
-        <w:t>Email id</w:t>
-      </w:r>
-      <w:r>
-        <w:t>(From FB or Database)</w:t>
-      </w:r>
-    </w:p>
-    <w:p>
-      <w:pPr>
-        <w:pStyle w:val="ListParagraph"/>
-        <w:numPr>
-          <w:ilvl w:val="2"/>
-          <w:numId w:val="1"/>
-        </w:numPr>
-      </w:pPr>
-      <w:r>
-        <w:t>Date of birth</w:t>
-      </w:r>
-      <w:r>
-        <w:t>(From FB or Database)</w:t>
+      <w:r>
+        <w:t xml:space="preserve"> – need to beautify it </w:t>
+      </w:r>
+      <w:r>
+        <w:t>to get people login to our db</w:t>
       </w:r>
       <w:bookmarkStart w:id="0" w:name="_GoBack"/>
       <w:bookmarkEnd w:id="0"/>
@@ -257,11 +200,110 @@
       <w:pPr>
         <w:pStyle w:val="ListParagraph"/>
         <w:numPr>
+          <w:ilvl w:val="1"/>
+          <w:numId w:val="1"/>
+        </w:numPr>
+      </w:pPr>
+      <w:r>
+        <w:t>LOGIN – Login through FB and login separately without FB. Even theatre groups can login.</w:t>
+      </w:r>
+    </w:p>
+    <w:p>
+      <w:pPr>
+        <w:pStyle w:val="ListParagraph"/>
+        <w:numPr>
+          <w:ilvl w:val="1"/>
+          <w:numId w:val="1"/>
+        </w:numPr>
+      </w:pPr>
+      <w:r>
+        <w:t>JOIN US</w:t>
+      </w:r>
+    </w:p>
+    <w:p>
+      <w:pPr>
+        <w:pStyle w:val="ListParagraph"/>
+        <w:ind w:left="1440"/>
+      </w:pPr>
+    </w:p>
+    <w:p>
+      <w:pPr>
+        <w:pStyle w:val="ListParagraph"/>
+        <w:numPr>
+          <w:ilvl w:val="0"/>
+          <w:numId w:val="1"/>
+        </w:numPr>
+      </w:pPr>
+      <w:r>
+        <w:t>PROFILE page:</w:t>
+      </w:r>
+    </w:p>
+    <w:p>
+      <w:pPr>
+        <w:pStyle w:val="ListParagraph"/>
+        <w:numPr>
+          <w:ilvl w:val="1"/>
+          <w:numId w:val="1"/>
+        </w:numPr>
+      </w:pPr>
+      <w:r>
+        <w:t>Profile View:</w:t>
+      </w:r>
+    </w:p>
+    <w:p>
+      <w:pPr>
+        <w:pStyle w:val="ListParagraph"/>
+        <w:numPr>
           <w:ilvl w:val="2"/>
           <w:numId w:val="1"/>
         </w:numPr>
       </w:pPr>
       <w:r>
+        <w:t>Name</w:t>
+      </w:r>
+      <w:r>
+        <w:t>(From FB or Database)</w:t>
+      </w:r>
+    </w:p>
+    <w:p>
+      <w:pPr>
+        <w:pStyle w:val="ListParagraph"/>
+        <w:numPr>
+          <w:ilvl w:val="2"/>
+          <w:numId w:val="1"/>
+        </w:numPr>
+      </w:pPr>
+      <w:r>
+        <w:t>Email id</w:t>
+      </w:r>
+      <w:r>
+        <w:t>(From FB or Database)</w:t>
+      </w:r>
+    </w:p>
+    <w:p>
+      <w:pPr>
+        <w:pStyle w:val="ListParagraph"/>
+        <w:numPr>
+          <w:ilvl w:val="2"/>
+          <w:numId w:val="1"/>
+        </w:numPr>
+      </w:pPr>
+      <w:r>
+        <w:t>Date of birth</w:t>
+      </w:r>
+      <w:r>
+        <w:t>(From FB or Database)</w:t>
+      </w:r>
+    </w:p>
+    <w:p>
+      <w:pPr>
+        <w:pStyle w:val="ListParagraph"/>
+        <w:numPr>
+          <w:ilvl w:val="2"/>
+          <w:numId w:val="1"/>
+        </w:numPr>
+      </w:pPr>
+      <w:r>
         <w:t xml:space="preserve">Phone number (optional and only to send </w:t>
       </w:r>
       <w:r>
@@ -394,7 +436,13 @@
         </w:numPr>
       </w:pPr>
       <w:r>
-        <w:t>EVENT Page:</w:t>
+        <w:t>EVENT Page</w:t>
+      </w:r>
+      <w:r>
+        <w:t>(in our database or synched with FB)</w:t>
+      </w:r>
+      <w:r>
+        <w:t>:</w:t>
       </w:r>
     </w:p>
     <w:p>
@@ -467,6 +515,19 @@
       </w:pPr>
       <w:r>
         <w:t>Where it is taking place</w:t>
+      </w:r>
+    </w:p>
+    <w:p>
+      <w:pPr>
+        <w:pStyle w:val="ListParagraph"/>
+        <w:numPr>
+          <w:ilvl w:val="1"/>
+          <w:numId w:val="1"/>
+        </w:numPr>
+      </w:pPr>
+      <w:r>
+        <w:lastRenderedPageBreak/>
+        <w:t>User id who has created it</w:t>
       </w:r>
     </w:p>
     <w:p>

--- a/Requirements/requirements_v1.0.docx
+++ b/Requirements/requirements_v1.0.docx
@@ -56,17 +56,26 @@
           <w:bCs/>
           <w:u w:val="single"/>
         </w:rPr>
-        <w:t xml:space="preserve"> the first launch:</w:t>
-      </w:r>
-    </w:p>
-    <w:p>
-      <w:pPr>
+        <w:t xml:space="preserve"> </w:t>
+      </w:r>
+      <w:proofErr w:type="spellStart"/>
+      <w:r>
         <w:rPr>
           <w:b/>
           <w:bCs/>
           <w:u w:val="single"/>
         </w:rPr>
-      </w:pPr>
+        <w:t>the</w:t>
+      </w:r>
+      <w:proofErr w:type="spellEnd"/>
+      <w:r>
+        <w:rPr>
+          <w:b/>
+          <w:bCs/>
+          <w:u w:val="single"/>
+        </w:rPr>
+        <w:t xml:space="preserve"> first launch:</w:t>
+      </w:r>
     </w:p>
     <w:p>
       <w:pPr>
@@ -77,6 +86,24 @@
         </w:numPr>
       </w:pPr>
       <w:r>
+        <w:t xml:space="preserve">When user comes from FB, he should be able to directly go to the </w:t>
+      </w:r>
+      <w:r>
+        <w:t>HOME PAGE</w:t>
+      </w:r>
+      <w:r>
+        <w:t xml:space="preserve"> of the site or he must be allowed to sign up.</w:t>
+      </w:r>
+    </w:p>
+    <w:p>
+      <w:pPr>
+        <w:pStyle w:val="ListParagraph"/>
+        <w:numPr>
+          <w:ilvl w:val="0"/>
+          <w:numId w:val="1"/>
+        </w:numPr>
+      </w:pPr>
+      <w:r>
         <w:t>HOME PAGE:</w:t>
       </w:r>
     </w:p>
@@ -101,6 +128,18 @@
         </w:numPr>
       </w:pPr>
       <w:r>
+        <w:t>Must have some info on why this website is created.</w:t>
+      </w:r>
+    </w:p>
+    <w:p>
+      <w:pPr>
+        <w:pStyle w:val="ListParagraph"/>
+        <w:numPr>
+          <w:ilvl w:val="1"/>
+          <w:numId w:val="1"/>
+        </w:numPr>
+      </w:pPr>
+      <w:r>
         <w:t>Footer with info about us etc.</w:t>
       </w:r>
     </w:p>
@@ -113,7 +152,13 @@
         </w:numPr>
       </w:pPr>
       <w:r>
-        <w:t xml:space="preserve">In the middle we must have events collage or scroll and clicking must lead to event page having details of the events. </w:t>
+        <w:t xml:space="preserve">In the middle we </w:t>
+      </w:r>
+      <w:r>
+        <w:t>can</w:t>
+      </w:r>
+      <w:r>
+        <w:t xml:space="preserve"> have events collage or scroll and clicking must lead to event page having details of the events. </w:t>
       </w:r>
       <w:r>
         <w:t xml:space="preserve"> </w:t>
@@ -142,8 +187,13 @@
           <w:numId w:val="1"/>
         </w:numPr>
       </w:pPr>
-      <w:r>
-        <w:t>and based on the current date and time.</w:t>
+      <w:proofErr w:type="gramStart"/>
+      <w:r>
+        <w:t>and</w:t>
+      </w:r>
+      <w:proofErr w:type="gramEnd"/>
+      <w:r>
+        <w:t xml:space="preserve"> based on the current date and time.</w:t>
       </w:r>
     </w:p>
     <w:p>
@@ -175,6 +225,12 @@
       <w:r>
         <w:t>rtists near you, events near you and theatre groups near you – three separate columns</w:t>
       </w:r>
+      <w:r>
+        <w:t xml:space="preserve"> for searches</w:t>
+      </w:r>
+      <w:r>
+        <w:t xml:space="preserve"> based on your location</w:t>
+      </w:r>
     </w:p>
     <w:p>
       <w:pPr>
@@ -191,250 +247,251 @@
         <w:t xml:space="preserve"> – need to beautify it </w:t>
       </w:r>
       <w:r>
-        <w:t>to get people login to our db</w:t>
-      </w:r>
+        <w:t xml:space="preserve">to get people login to our </w:t>
+      </w:r>
+      <w:proofErr w:type="spellStart"/>
+      <w:r>
+        <w:t>db</w:t>
+      </w:r>
+      <w:proofErr w:type="spellEnd"/>
+    </w:p>
+    <w:p>
+      <w:pPr>
+        <w:pStyle w:val="ListParagraph"/>
+        <w:numPr>
+          <w:ilvl w:val="1"/>
+          <w:numId w:val="1"/>
+        </w:numPr>
+      </w:pPr>
+      <w:r>
+        <w:t>LOGIN – Login through FB and login separately without FB. Even theatre groups can login.</w:t>
+      </w:r>
+    </w:p>
+    <w:p>
+      <w:pPr>
+        <w:pStyle w:val="ListParagraph"/>
+        <w:numPr>
+          <w:ilvl w:val="1"/>
+          <w:numId w:val="1"/>
+        </w:numPr>
+      </w:pPr>
+      <w:r>
+        <w:t>JOIN US</w:t>
+      </w:r>
+    </w:p>
+    <w:p>
+      <w:pPr>
+        <w:pStyle w:val="ListParagraph"/>
+        <w:ind w:left="1440"/>
+      </w:pPr>
+    </w:p>
+    <w:p>
+      <w:pPr>
+        <w:pStyle w:val="ListParagraph"/>
+        <w:numPr>
+          <w:ilvl w:val="0"/>
+          <w:numId w:val="1"/>
+        </w:numPr>
+      </w:pPr>
+      <w:r>
+        <w:t>PROFILE page:</w:t>
+      </w:r>
+    </w:p>
+    <w:p>
+      <w:pPr>
+        <w:pStyle w:val="ListParagraph"/>
+        <w:numPr>
+          <w:ilvl w:val="1"/>
+          <w:numId w:val="1"/>
+        </w:numPr>
+      </w:pPr>
+      <w:r>
+        <w:t>Profile View:</w:t>
+      </w:r>
+    </w:p>
+    <w:p>
+      <w:pPr>
+        <w:pStyle w:val="ListParagraph"/>
+        <w:numPr>
+          <w:ilvl w:val="2"/>
+          <w:numId w:val="1"/>
+        </w:numPr>
+      </w:pPr>
+      <w:r>
+        <w:t>Name</w:t>
+      </w:r>
+      <w:r>
+        <w:t>(From FB or Database)</w:t>
+      </w:r>
+    </w:p>
+    <w:p>
+      <w:pPr>
+        <w:pStyle w:val="ListParagraph"/>
+        <w:numPr>
+          <w:ilvl w:val="2"/>
+          <w:numId w:val="1"/>
+        </w:numPr>
+      </w:pPr>
+      <w:r>
+        <w:t>Email id</w:t>
+      </w:r>
+      <w:r>
+        <w:t>(From FB or Database)</w:t>
+      </w:r>
+    </w:p>
+    <w:p>
+      <w:pPr>
+        <w:pStyle w:val="ListParagraph"/>
+        <w:numPr>
+          <w:ilvl w:val="2"/>
+          <w:numId w:val="1"/>
+        </w:numPr>
+      </w:pPr>
+      <w:r>
+        <w:t>Date of birth</w:t>
+      </w:r>
+      <w:r>
+        <w:t>(From FB or Database)</w:t>
+      </w:r>
+    </w:p>
+    <w:p>
+      <w:pPr>
+        <w:pStyle w:val="ListParagraph"/>
+        <w:numPr>
+          <w:ilvl w:val="2"/>
+          <w:numId w:val="1"/>
+        </w:numPr>
+      </w:pPr>
+      <w:r>
+        <w:t xml:space="preserve">Phone number (optional and only to send </w:t>
+      </w:r>
+      <w:r>
+        <w:t>messages</w:t>
+      </w:r>
+      <w:r>
+        <w:t xml:space="preserve"> for auditions)</w:t>
+      </w:r>
+    </w:p>
+    <w:p>
+      <w:pPr>
+        <w:pStyle w:val="ListParagraph"/>
+        <w:numPr>
+          <w:ilvl w:val="2"/>
+          <w:numId w:val="1"/>
+        </w:numPr>
+      </w:pPr>
+      <w:r>
+        <w:t>Contribution to theatre(check edit details)</w:t>
+      </w:r>
+    </w:p>
+    <w:p>
+      <w:pPr>
+        <w:pStyle w:val="ListParagraph"/>
+        <w:ind w:left="2160"/>
+      </w:pPr>
+    </w:p>
+    <w:p>
+      <w:pPr>
+        <w:pStyle w:val="ListParagraph"/>
+        <w:numPr>
+          <w:ilvl w:val="1"/>
+          <w:numId w:val="1"/>
+        </w:numPr>
+      </w:pPr>
+      <w:r>
+        <w:t>Profile Edit:</w:t>
+      </w:r>
+    </w:p>
+    <w:p>
+      <w:pPr>
+        <w:pStyle w:val="ListParagraph"/>
+        <w:numPr>
+          <w:ilvl w:val="2"/>
+          <w:numId w:val="1"/>
+        </w:numPr>
+      </w:pPr>
+      <w:r>
+        <w:t>Basic Edit:</w:t>
+      </w:r>
+    </w:p>
+    <w:p>
+      <w:pPr>
+        <w:pStyle w:val="ListParagraph"/>
+        <w:numPr>
+          <w:ilvl w:val="3"/>
+          <w:numId w:val="1"/>
+        </w:numPr>
+      </w:pPr>
+      <w:r>
+        <w:t xml:space="preserve">Personal info cannot be edited as it is taken by </w:t>
+      </w:r>
+      <w:proofErr w:type="spellStart"/>
+      <w:r>
+        <w:t>facebook</w:t>
+      </w:r>
+      <w:proofErr w:type="spellEnd"/>
+    </w:p>
+    <w:p>
+      <w:pPr>
+        <w:pStyle w:val="ListParagraph"/>
+        <w:numPr>
+          <w:ilvl w:val="3"/>
+          <w:numId w:val="1"/>
+        </w:numPr>
+      </w:pPr>
+      <w:r>
+        <w:t>Only phone number can be</w:t>
+      </w:r>
+      <w:r>
+        <w:t xml:space="preserve"> added or removed.</w:t>
+      </w:r>
+    </w:p>
+    <w:p>
+      <w:pPr>
+        <w:pStyle w:val="ListParagraph"/>
+        <w:numPr>
+          <w:ilvl w:val="3"/>
+          <w:numId w:val="1"/>
+        </w:numPr>
+      </w:pPr>
+      <w:r>
+        <w:t>Contribution to theatre:</w:t>
+      </w:r>
+    </w:p>
+    <w:p>
+      <w:pPr>
+        <w:pStyle w:val="ListParagraph"/>
+        <w:numPr>
+          <w:ilvl w:val="4"/>
+          <w:numId w:val="1"/>
+        </w:numPr>
+      </w:pPr>
+      <w:r>
+        <w:t>As what</w:t>
+      </w:r>
+    </w:p>
+    <w:p>
+      <w:pPr>
+        <w:pStyle w:val="ListParagraph"/>
+        <w:numPr>
+          <w:ilvl w:val="4"/>
+          <w:numId w:val="1"/>
+        </w:numPr>
+      </w:pPr>
+      <w:r>
+        <w:t>Your language preference</w:t>
+      </w:r>
+    </w:p>
+    <w:p>
+      <w:pPr>
+        <w:pStyle w:val="ListParagraph"/>
+        <w:numPr>
+          <w:ilvl w:val="0"/>
+          <w:numId w:val="1"/>
+        </w:numPr>
+      </w:pPr>
       <w:bookmarkStart w:id="0" w:name="_GoBack"/>
       <w:bookmarkEnd w:id="0"/>
-    </w:p>
-    <w:p>
-      <w:pPr>
-        <w:pStyle w:val="ListParagraph"/>
-        <w:numPr>
-          <w:ilvl w:val="1"/>
-          <w:numId w:val="1"/>
-        </w:numPr>
-      </w:pPr>
-      <w:r>
-        <w:t>LOGIN – Login through FB and login separately without FB. Even theatre groups can login.</w:t>
-      </w:r>
-    </w:p>
-    <w:p>
-      <w:pPr>
-        <w:pStyle w:val="ListParagraph"/>
-        <w:numPr>
-          <w:ilvl w:val="1"/>
-          <w:numId w:val="1"/>
-        </w:numPr>
-      </w:pPr>
-      <w:r>
-        <w:t>JOIN US</w:t>
-      </w:r>
-    </w:p>
-    <w:p>
-      <w:pPr>
-        <w:pStyle w:val="ListParagraph"/>
-        <w:ind w:left="1440"/>
-      </w:pPr>
-    </w:p>
-    <w:p>
-      <w:pPr>
-        <w:pStyle w:val="ListParagraph"/>
-        <w:numPr>
-          <w:ilvl w:val="0"/>
-          <w:numId w:val="1"/>
-        </w:numPr>
-      </w:pPr>
-      <w:r>
-        <w:t>PROFILE page:</w:t>
-      </w:r>
-    </w:p>
-    <w:p>
-      <w:pPr>
-        <w:pStyle w:val="ListParagraph"/>
-        <w:numPr>
-          <w:ilvl w:val="1"/>
-          <w:numId w:val="1"/>
-        </w:numPr>
-      </w:pPr>
-      <w:r>
-        <w:t>Profile View:</w:t>
-      </w:r>
-    </w:p>
-    <w:p>
-      <w:pPr>
-        <w:pStyle w:val="ListParagraph"/>
-        <w:numPr>
-          <w:ilvl w:val="2"/>
-          <w:numId w:val="1"/>
-        </w:numPr>
-      </w:pPr>
-      <w:r>
-        <w:t>Name</w:t>
-      </w:r>
-      <w:r>
-        <w:t>(From FB or Database)</w:t>
-      </w:r>
-    </w:p>
-    <w:p>
-      <w:pPr>
-        <w:pStyle w:val="ListParagraph"/>
-        <w:numPr>
-          <w:ilvl w:val="2"/>
-          <w:numId w:val="1"/>
-        </w:numPr>
-      </w:pPr>
-      <w:r>
-        <w:t>Email id</w:t>
-      </w:r>
-      <w:r>
-        <w:t>(From FB or Database)</w:t>
-      </w:r>
-    </w:p>
-    <w:p>
-      <w:pPr>
-        <w:pStyle w:val="ListParagraph"/>
-        <w:numPr>
-          <w:ilvl w:val="2"/>
-          <w:numId w:val="1"/>
-        </w:numPr>
-      </w:pPr>
-      <w:r>
-        <w:t>Date of birth</w:t>
-      </w:r>
-      <w:r>
-        <w:t>(From FB or Database)</w:t>
-      </w:r>
-    </w:p>
-    <w:p>
-      <w:pPr>
-        <w:pStyle w:val="ListParagraph"/>
-        <w:numPr>
-          <w:ilvl w:val="2"/>
-          <w:numId w:val="1"/>
-        </w:numPr>
-      </w:pPr>
-      <w:r>
-        <w:t xml:space="preserve">Phone number (optional and only to send </w:t>
-      </w:r>
-      <w:r>
-        <w:t>messages</w:t>
-      </w:r>
-      <w:r>
-        <w:t xml:space="preserve"> for auditions)</w:t>
-      </w:r>
-    </w:p>
-    <w:p>
-      <w:pPr>
-        <w:pStyle w:val="ListParagraph"/>
-        <w:numPr>
-          <w:ilvl w:val="2"/>
-          <w:numId w:val="1"/>
-        </w:numPr>
-      </w:pPr>
-      <w:r>
-        <w:t>Contribution to theatre(check edit details)</w:t>
-      </w:r>
-    </w:p>
-    <w:p>
-      <w:pPr>
-        <w:pStyle w:val="ListParagraph"/>
-        <w:ind w:left="2160"/>
-      </w:pPr>
-    </w:p>
-    <w:p>
-      <w:pPr>
-        <w:pStyle w:val="ListParagraph"/>
-        <w:numPr>
-          <w:ilvl w:val="1"/>
-          <w:numId w:val="1"/>
-        </w:numPr>
-      </w:pPr>
-      <w:r>
-        <w:t>Profile Edit:</w:t>
-      </w:r>
-    </w:p>
-    <w:p>
-      <w:pPr>
-        <w:pStyle w:val="ListParagraph"/>
-        <w:numPr>
-          <w:ilvl w:val="2"/>
-          <w:numId w:val="1"/>
-        </w:numPr>
-      </w:pPr>
-      <w:r>
-        <w:t>Basic Edit:</w:t>
-      </w:r>
-    </w:p>
-    <w:p>
-      <w:pPr>
-        <w:pStyle w:val="ListParagraph"/>
-        <w:numPr>
-          <w:ilvl w:val="3"/>
-          <w:numId w:val="1"/>
-        </w:numPr>
-      </w:pPr>
-      <w:r>
-        <w:t>Personal info cannot be edited as it is taken by facebook</w:t>
-      </w:r>
-    </w:p>
-    <w:p>
-      <w:pPr>
-        <w:pStyle w:val="ListParagraph"/>
-        <w:numPr>
-          <w:ilvl w:val="3"/>
-          <w:numId w:val="1"/>
-        </w:numPr>
-      </w:pPr>
-      <w:r>
-        <w:t>Only phone number can be</w:t>
-      </w:r>
-    </w:p>
-    <w:p>
-      <w:pPr>
-        <w:pStyle w:val="ListParagraph"/>
-        <w:numPr>
-          <w:ilvl w:val="3"/>
-          <w:numId w:val="1"/>
-        </w:numPr>
-      </w:pPr>
-      <w:r>
-        <w:t>Contribution to theatre:</w:t>
-      </w:r>
-    </w:p>
-    <w:p>
-      <w:pPr>
-        <w:pStyle w:val="ListParagraph"/>
-        <w:numPr>
-          <w:ilvl w:val="4"/>
-          <w:numId w:val="1"/>
-        </w:numPr>
-      </w:pPr>
-      <w:r>
-        <w:t>As what and experience</w:t>
-      </w:r>
-    </w:p>
-    <w:p>
-      <w:pPr>
-        <w:pStyle w:val="ListParagraph"/>
-        <w:numPr>
-          <w:ilvl w:val="4"/>
-          <w:numId w:val="1"/>
-        </w:numPr>
-      </w:pPr>
-      <w:r>
-        <w:t>Your language preference</w:t>
-      </w:r>
-    </w:p>
-    <w:p>
-      <w:pPr>
-        <w:pStyle w:val="ListParagraph"/>
-        <w:numPr>
-          <w:ilvl w:val="4"/>
-          <w:numId w:val="1"/>
-        </w:numPr>
-      </w:pPr>
-      <w:r>
-        <w:t>Set your availability</w:t>
-      </w:r>
-    </w:p>
-    <w:p>
-      <w:pPr>
-        <w:pStyle w:val="ListParagraph"/>
-        <w:numPr>
-          <w:ilvl w:val="0"/>
-          <w:numId w:val="1"/>
-        </w:numPr>
-      </w:pPr>
       <w:r>
         <w:t>EVENT Page</w:t>
       </w:r>
@@ -502,18 +559,35 @@
         </w:numPr>
       </w:pPr>
       <w:r>
-        <w:t>Link to bms or indian stage</w:t>
-      </w:r>
-    </w:p>
-    <w:p>
-      <w:pPr>
-        <w:pStyle w:val="ListParagraph"/>
-        <w:numPr>
-          <w:ilvl w:val="1"/>
-          <w:numId w:val="1"/>
-        </w:numPr>
-      </w:pPr>
-      <w:r>
+        <w:t xml:space="preserve">Link to </w:t>
+      </w:r>
+      <w:proofErr w:type="spellStart"/>
+      <w:r>
+        <w:t>bms</w:t>
+      </w:r>
+      <w:proofErr w:type="spellEnd"/>
+      <w:r>
+        <w:t xml:space="preserve"> or </w:t>
+      </w:r>
+      <w:proofErr w:type="spellStart"/>
+      <w:r>
+        <w:t>indian</w:t>
+      </w:r>
+      <w:proofErr w:type="spellEnd"/>
+      <w:r>
+        <w:t xml:space="preserve"> stage</w:t>
+      </w:r>
+    </w:p>
+    <w:p>
+      <w:pPr>
+        <w:pStyle w:val="ListParagraph"/>
+        <w:numPr>
+          <w:ilvl w:val="1"/>
+          <w:numId w:val="1"/>
+        </w:numPr>
+      </w:pPr>
+      <w:r>
+        <w:lastRenderedPageBreak/>
         <w:t>Where it is taking place</w:t>
       </w:r>
     </w:p>
@@ -526,7 +600,6 @@
         </w:numPr>
       </w:pPr>
       <w:r>
-        <w:lastRenderedPageBreak/>
         <w:t>User id who has created it</w:t>
       </w:r>
     </w:p>
